--- a/Java/JavaWithMosh.docx
+++ b/Java/JavaWithMosh.docx
@@ -25,75 +25,586 @@
       </w:r>
     </w:p>
     <w:p>
+      <w:pPr>
+        <w:pStyle w:val="ListParagraph"/>
+        <w:numPr>
+          <w:ilvl w:val="0"/>
+          <w:numId w:val="4"/>
+        </w:numPr>
+      </w:pPr>
       <w:r>
         <w:t>Invented in 1995 by James Groslin. Named after Java Coffee.</w:t>
       </w:r>
+    </w:p>
+    <w:p>
+      <w:pPr>
+        <w:pStyle w:val="ListParagraph"/>
+        <w:numPr>
+          <w:ilvl w:val="0"/>
+          <w:numId w:val="4"/>
+        </w:numPr>
+      </w:pPr>
+      <w:r>
+        <w:t>It’s a platform independent programming language.</w:t>
+      </w:r>
+    </w:p>
+    <w:p>
+      <w:pPr>
+        <w:pStyle w:val="ListParagraph"/>
+        <w:numPr>
+          <w:ilvl w:val="0"/>
+          <w:numId w:val="4"/>
+        </w:numPr>
+      </w:pPr>
+      <w:r>
+        <w:t>Latest edition is Java SE.</w:t>
+      </w:r>
       <w:r>
         <w:br/>
-        <w:t>It’s a platform independent programming language.</w:t>
-      </w:r>
-      <w:r>
-        <w:br/>
-        <w:t>Latest edition is Java SE.</w:t>
-      </w:r>
-      <w:r>
-        <w:br/>
+      </w:r>
+    </w:p>
+    <w:p>
+      <w:pPr>
+        <w:pStyle w:val="ListParagraph"/>
+        <w:numPr>
+          <w:ilvl w:val="0"/>
+          <w:numId w:val="4"/>
+        </w:numPr>
+      </w:pPr>
+      <w:r>
+        <w:t>It has byte code class which is platform independent.</w:t>
+      </w:r>
+    </w:p>
+    <w:p>
+      <w:pPr>
+        <w:pStyle w:val="ListParagraph"/>
+        <w:numPr>
+          <w:ilvl w:val="0"/>
+          <w:numId w:val="4"/>
+        </w:numPr>
+      </w:pPr>
+      <w:r>
+        <w:t>Mechanism of Java</w:t>
+      </w:r>
+    </w:p>
+    <w:p>
+      <w:pPr>
+        <w:pStyle w:val="ListParagraph"/>
+        <w:numPr>
+          <w:ilvl w:val="0"/>
+          <w:numId w:val="1"/>
+        </w:numPr>
+      </w:pPr>
+      <w:r>
+        <w:t>Compilation</w:t>
+      </w:r>
+    </w:p>
+    <w:p>
+      <w:pPr>
+        <w:pStyle w:val="ListParagraph"/>
+        <w:numPr>
+          <w:ilvl w:val="0"/>
+          <w:numId w:val="1"/>
+        </w:numPr>
+      </w:pPr>
+      <w:r>
+        <w:t>Execution</w:t>
+      </w:r>
+    </w:p>
+    <w:p>
+      <w:r>
+        <w:t xml:space="preserve">Compilation: Java Raw Code(.java) </w:t>
+      </w:r>
+      <w:r>
+        <w:sym w:font="Wingdings" w:char="F0E0"/>
+      </w:r>
+      <w:r>
+        <w:t xml:space="preserve"> Java Compiler </w:t>
+      </w:r>
+      <w:r>
+        <w:sym w:font="Wingdings" w:char="F0E0"/>
+      </w:r>
+      <w:r>
+        <w:t xml:space="preserve"> Java byte Code(.class)</w:t>
+      </w:r>
+    </w:p>
+    <w:p>
+      <w:pPr>
+        <w:pStyle w:val="ListParagraph"/>
+        <w:numPr>
+          <w:ilvl w:val="0"/>
+          <w:numId w:val="4"/>
+        </w:numPr>
+      </w:pPr>
+      <w:r>
+        <w:t>Java byte code is recognized by every operating system if it has Java Runtime Environment (JRE).</w:t>
+      </w:r>
+    </w:p>
+    <w:p>
+      <w:pPr>
+        <w:pStyle w:val="ListParagraph"/>
+        <w:numPr>
+          <w:ilvl w:val="0"/>
+          <w:numId w:val="4"/>
+        </w:numPr>
+      </w:pPr>
+      <w:r>
+        <w:t>We can run our java code from terminal | go to “src” folder and open terminal and type:</w:t>
+      </w:r>
+    </w:p>
+    <w:p>
+      <w:pPr>
+        <w:pStyle w:val="ListParagraph"/>
+      </w:pPr>
+      <w:r>
+        <w:t>&gt;&gt;&gt;java com.packagename.Classname</w:t>
+      </w:r>
+    </w:p>
+    <w:p>
+      <w:pPr>
+        <w:pStyle w:val="ListParagraph"/>
+        <w:numPr>
+          <w:ilvl w:val="0"/>
+          <w:numId w:val="4"/>
+        </w:numPr>
+      </w:pPr>
+      <w:r>
+        <w:t>Method’s curly braces start on the first line.</w:t>
+      </w:r>
+    </w:p>
+    <w:p>
+      <w:pPr>
+        <w:pStyle w:val="ListParagraph"/>
+        <w:numPr>
+          <w:ilvl w:val="0"/>
+          <w:numId w:val="4"/>
+        </w:numPr>
+      </w:pPr>
+      <w:r>
+        <w:t>Every java program resides into a package.</w:t>
+      </w:r>
+    </w:p>
+    <w:p>
+      <w:pPr>
+        <w:pStyle w:val="ListParagraph"/>
+        <w:numPr>
+          <w:ilvl w:val="0"/>
+          <w:numId w:val="4"/>
+        </w:numPr>
+      </w:pPr>
+      <w:r>
+        <w:t>Inside every package there must be one class which will be having one must method called main.</w:t>
+      </w:r>
+    </w:p>
+    <w:p>
+      <w:pPr>
+        <w:pStyle w:val="ListParagraph"/>
+        <w:numPr>
+          <w:ilvl w:val="0"/>
+          <w:numId w:val="4"/>
+        </w:numPr>
+      </w:pPr>
+      <w:r>
+        <w:t xml:space="preserve">Both method and class start with </w:t>
+      </w:r>
+      <w:proofErr w:type="gramStart"/>
+      <w:r>
+        <w:t>a</w:t>
+      </w:r>
+      <w:proofErr w:type="gramEnd"/>
+      <w:r>
+        <w:t xml:space="preserve"> access modifier.</w:t>
+      </w:r>
+    </w:p>
+    <w:p>
+      <w:pPr>
+        <w:pStyle w:val="ListParagraph"/>
+        <w:numPr>
+          <w:ilvl w:val="0"/>
+          <w:numId w:val="4"/>
+        </w:numPr>
+      </w:pPr>
+    </w:p>
+    <w:p/>
+    <w:p/>
+    <w:p/>
+    <w:p/>
+    <w:p/>
+    <w:p/>
+    <w:p/>
+    <w:p/>
+    <w:p/>
+    <w:p/>
+    <w:p/>
+    <w:p/>
+    <w:p/>
+    <w:p/>
+    <w:p/>
+    <w:p/>
+    <w:p/>
+    <w:p>
+      <w:pPr>
+        <w:pStyle w:val="ListParagraph"/>
+        <w:numPr>
+          <w:ilvl w:val="0"/>
+          <w:numId w:val="2"/>
+        </w:numPr>
+      </w:pPr>
+      <w:r>
+        <w:t>Key point</w:t>
+      </w:r>
+    </w:p>
+    <w:p>
+      <w:pPr>
+        <w:pStyle w:val="ListParagraph"/>
+        <w:numPr>
+          <w:ilvl w:val="0"/>
+          <w:numId w:val="3"/>
+        </w:numPr>
+      </w:pPr>
+      <w:r>
+        <w:t>Project name, Class name use PNC (Pascal Naming Convention e.g.: CodeWithMosh)</w:t>
+      </w:r>
+    </w:p>
+    <w:p>
+      <w:pPr>
+        <w:pStyle w:val="ListParagraph"/>
+        <w:numPr>
+          <w:ilvl w:val="0"/>
+          <w:numId w:val="3"/>
+        </w:numPr>
+      </w:pPr>
+      <w:r>
+        <w:t>Method name, Variable name use CNC (Camel Naming Convention e.g.: codeWithMosh)</w:t>
+      </w:r>
+    </w:p>
+    <w:p>
+      <w:pPr>
+        <w:pStyle w:val="ListParagraph"/>
+        <w:numPr>
+          <w:ilvl w:val="0"/>
+          <w:numId w:val="3"/>
+        </w:numPr>
+      </w:pPr>
+      <w:r>
+        <w:t xml:space="preserve">Everything that has double first braces as suffix is called method. (e.g.: </w:t>
+      </w:r>
+      <w:proofErr w:type="gramStart"/>
+      <w:r>
+        <w:t>println(</w:t>
+      </w:r>
+      <w:proofErr w:type="gramEnd"/>
+      <w:r>
+        <w:t>) )</w:t>
+      </w:r>
+    </w:p>
+    <w:p/>
+    <w:p/>
+    <w:p/>
+    <w:p/>
+    <w:p/>
+    <w:p/>
+    <w:p/>
+    <w:p/>
+    <w:p/>
+    <w:p/>
+    <w:p/>
+    <w:p/>
+    <w:p/>
+    <w:p/>
+    <w:p/>
+    <w:p/>
+    <w:p/>
+    <w:p/>
+    <w:p/>
+    <w:p/>
+    <w:p/>
+    <w:p/>
+    <w:p/>
+    <w:p>
+      <w:pPr>
+        <w:pStyle w:val="ListParagraph"/>
+        <w:numPr>
+          <w:ilvl w:val="0"/>
+          <w:numId w:val="2"/>
+        </w:numPr>
+      </w:pPr>
+      <w:r>
+        <w:lastRenderedPageBreak/>
+        <w:t>Fundamentals:</w:t>
+      </w:r>
+    </w:p>
+    <w:p>
+      <w:pPr>
+        <w:pStyle w:val="ListParagraph"/>
+        <w:ind w:left="360"/>
+      </w:pPr>
+      <w:r>
+        <w:t>Types</w:t>
+      </w:r>
+    </w:p>
+    <w:p>
+      <w:pPr>
+        <w:pStyle w:val="ListParagraph"/>
+        <w:numPr>
+          <w:ilvl w:val="0"/>
+          <w:numId w:val="5"/>
+        </w:numPr>
+      </w:pPr>
+      <w:r>
+        <w:t>Primitive(variables)</w:t>
+      </w:r>
+    </w:p>
+    <w:p>
+      <w:pPr>
+        <w:pStyle w:val="ListParagraph"/>
+        <w:ind w:left="1440"/>
+      </w:pPr>
+      <w:r>
+        <w:rPr>
+          <w:noProof/>
+        </w:rPr>
+        <w:drawing>
+          <wp:anchor distT="0" distB="0" distL="114300" distR="114300" simplePos="0" relativeHeight="251658240" behindDoc="0" locked="0" layoutInCell="1" allowOverlap="1" wp14:anchorId="653D4FA3" wp14:editId="0B976EEC">
+            <wp:simplePos x="0" y="0"/>
+            <wp:positionH relativeFrom="column">
+              <wp:posOffset>740348</wp:posOffset>
+            </wp:positionH>
+            <wp:positionV relativeFrom="paragraph">
+              <wp:posOffset>14095</wp:posOffset>
+            </wp:positionV>
+            <wp:extent cx="3666490" cy="2488565"/>
+            <wp:effectExtent l="0" t="0" r="0" b="6985"/>
+            <wp:wrapSquare wrapText="bothSides"/>
+            <wp:docPr id="1" name="Picture 1"/>
+            <wp:cNvGraphicFramePr>
+              <a:graphicFrameLocks xmlns:a="http://schemas.openxmlformats.org/drawingml/2006/main" noChangeAspect="1"/>
+            </wp:cNvGraphicFramePr>
+            <a:graphic xmlns:a="http://schemas.openxmlformats.org/drawingml/2006/main">
+              <a:graphicData uri="http://schemas.openxmlformats.org/drawingml/2006/picture">
+                <pic:pic xmlns:pic="http://schemas.openxmlformats.org/drawingml/2006/picture">
+                  <pic:nvPicPr>
+                    <pic:cNvPr id="1" name="1.PNG"/>
+                    <pic:cNvPicPr/>
+                  </pic:nvPicPr>
+                  <pic:blipFill>
+                    <a:blip r:embed="rId5">
+                      <a:extLst>
+                        <a:ext uri="{28A0092B-C50C-407E-A947-70E740481C1C}">
+                          <a14:useLocalDpi xmlns:a14="http://schemas.microsoft.com/office/drawing/2010/main" val="0"/>
+                        </a:ext>
+                      </a:extLst>
+                    </a:blip>
+                    <a:stretch>
+                      <a:fillRect/>
+                    </a:stretch>
+                  </pic:blipFill>
+                  <pic:spPr>
+                    <a:xfrm>
+                      <a:off x="0" y="0"/>
+                      <a:ext cx="3666490" cy="2488565"/>
+                    </a:xfrm>
+                    <a:prstGeom prst="rect">
+                      <a:avLst/>
+                    </a:prstGeom>
+                  </pic:spPr>
+                </pic:pic>
+              </a:graphicData>
+            </a:graphic>
+            <wp14:sizeRelH relativeFrom="page">
+              <wp14:pctWidth>0</wp14:pctWidth>
+            </wp14:sizeRelH>
+            <wp14:sizeRelV relativeFrom="page">
+              <wp14:pctHeight>0</wp14:pctHeight>
+            </wp14:sizeRelV>
+          </wp:anchor>
+        </w:drawing>
+      </w:r>
+    </w:p>
+    <w:p>
+      <w:pPr>
+        <w:pStyle w:val="ListParagraph"/>
+        <w:ind w:left="1080"/>
+      </w:pPr>
+    </w:p>
+    <w:p>
+      <w:pPr>
+        <w:pStyle w:val="ListParagraph"/>
+        <w:ind w:left="1080"/>
+      </w:pPr>
+    </w:p>
+    <w:p>
+      <w:pPr>
+        <w:pStyle w:val="ListParagraph"/>
+        <w:ind w:left="1080"/>
+      </w:pPr>
+    </w:p>
+    <w:p>
+      <w:pPr>
+        <w:pStyle w:val="ListParagraph"/>
+        <w:ind w:left="1080"/>
+      </w:pPr>
+    </w:p>
+    <w:p>
+      <w:pPr>
+        <w:pStyle w:val="ListParagraph"/>
+        <w:ind w:left="1080"/>
+      </w:pPr>
+    </w:p>
+    <w:p>
+      <w:pPr>
+        <w:pStyle w:val="ListParagraph"/>
+        <w:ind w:left="1080"/>
+      </w:pPr>
+    </w:p>
+    <w:p>
+      <w:pPr>
+        <w:pStyle w:val="ListParagraph"/>
+        <w:ind w:left="1080"/>
+      </w:pPr>
+    </w:p>
+    <w:p>
+      <w:pPr>
+        <w:pStyle w:val="ListParagraph"/>
+        <w:ind w:left="1080"/>
+      </w:pPr>
+    </w:p>
+    <w:p>
+      <w:pPr>
+        <w:pStyle w:val="ListParagraph"/>
+        <w:ind w:left="1080"/>
+      </w:pPr>
+    </w:p>
+    <w:p>
+      <w:pPr>
+        <w:pStyle w:val="ListParagraph"/>
+        <w:ind w:left="1080"/>
+      </w:pPr>
+    </w:p>
+    <w:p>
+      <w:pPr>
+        <w:pStyle w:val="ListParagraph"/>
+        <w:ind w:left="1080"/>
+      </w:pPr>
+    </w:p>
+    <w:p>
+      <w:pPr>
+        <w:pStyle w:val="ListParagraph"/>
+        <w:ind w:left="1080"/>
+      </w:pPr>
+    </w:p>
+    <w:p>
+      <w:pPr>
+        <w:pStyle w:val="ListParagraph"/>
+        <w:ind w:left="1080"/>
+      </w:pPr>
+    </w:p>
+    <w:p>
+      <w:pPr>
+        <w:pStyle w:val="ListParagraph"/>
+        <w:numPr>
+          <w:ilvl w:val="0"/>
+          <w:numId w:val="5"/>
+        </w:numPr>
+      </w:pPr>
+      <w:r>
+        <w:t>Non-primitive/Reference(arrays)</w:t>
+      </w:r>
+    </w:p>
+    <w:p/>
+    <w:p/>
+    <w:p/>
+    <w:p/>
+    <w:p/>
+    <w:p/>
+    <w:p/>
+    <w:p/>
+    <w:p/>
+    <w:p/>
+    <w:p/>
+    <w:p/>
+    <w:p/>
+    <w:p/>
+    <w:p/>
+    <w:p/>
+    <w:p/>
+    <w:p/>
+    <w:p>
+      <w:pPr>
+        <w:rPr>
+          <w:u w:val="single"/>
+        </w:rPr>
+      </w:pPr>
+      <w:r>
+        <w:rPr>
+          <w:u w:val="single"/>
+        </w:rPr>
+        <w:t>Variables:</w:t>
+      </w:r>
+    </w:p>
+    <w:p>
+      <w:pPr>
+        <w:pStyle w:val="ListParagraph"/>
+        <w:numPr>
+          <w:ilvl w:val="0"/>
+          <w:numId w:val="3"/>
+        </w:numPr>
+      </w:pPr>
+      <w:r>
+        <w:t>We use variable to temporarily store data.</w:t>
+      </w:r>
+    </w:p>
+    <w:p>
+      <w:pPr>
+        <w:pStyle w:val="ListParagraph"/>
+        <w:numPr>
+          <w:ilvl w:val="0"/>
+          <w:numId w:val="3"/>
+        </w:numPr>
+      </w:pPr>
+      <w:r>
+        <w:t>Use CNC.</w:t>
+      </w:r>
+    </w:p>
+    <w:p>
+      <w:pPr>
+        <w:pStyle w:val="ListParagraph"/>
+        <w:numPr>
+          <w:ilvl w:val="0"/>
+          <w:numId w:val="3"/>
+        </w:numPr>
+      </w:pPr>
+      <w:r>
+        <w:t>We can put int value like this “int uncommonValue</w:t>
       </w:r>
       <w:bookmarkStart w:id="0" w:name="_GoBack"/>
       <w:bookmarkEnd w:id="0"/>
       <w:r>
-        <w:br/>
-        <w:t>It has byte code class which is platform independent.</w:t>
-      </w:r>
-      <w:r>
-        <w:br/>
-        <w:t>Mechanism of Java</w:t>
-      </w:r>
-    </w:p>
-    <w:p>
-      <w:pPr>
-        <w:pStyle w:val="ListParagraph"/>
-        <w:numPr>
-          <w:ilvl w:val="0"/>
-          <w:numId w:val="1"/>
-        </w:numPr>
-      </w:pPr>
-      <w:r>
-        <w:t>Compilation</w:t>
-      </w:r>
-    </w:p>
-    <w:p>
-      <w:pPr>
-        <w:pStyle w:val="ListParagraph"/>
-        <w:numPr>
-          <w:ilvl w:val="0"/>
-          <w:numId w:val="1"/>
-        </w:numPr>
-      </w:pPr>
-      <w:r>
-        <w:t>Execution</w:t>
-      </w:r>
-    </w:p>
-    <w:p>
-      <w:r>
-        <w:t xml:space="preserve">Compilation: Java Raw Code(.java) </w:t>
-      </w:r>
-      <w:r>
-        <w:sym w:font="Wingdings" w:char="F0E0"/>
-      </w:r>
-      <w:r>
-        <w:t xml:space="preserve"> Java Compiler </w:t>
-      </w:r>
-      <w:r>
-        <w:sym w:font="Wingdings" w:char="F0E0"/>
-      </w:r>
-      <w:r>
-        <w:t xml:space="preserve"> Java byte Code(.class)</w:t>
-      </w:r>
-    </w:p>
-    <w:p>
-      <w:r>
-        <w:t>Java byte code is recognized by every operating system if it has Java Runtime Environment (JRE).</w:t>
+        <w:t xml:space="preserve"> = 1_234_567;”</w:t>
+      </w:r>
+    </w:p>
+    <w:p>
+      <w:pPr>
+        <w:pStyle w:val="ListParagraph"/>
+        <w:numPr>
+          <w:ilvl w:val="0"/>
+          <w:numId w:val="3"/>
+        </w:numPr>
+      </w:pPr>
+      <w:r>
+        <w:t>If we use “long” data type we have to add “L/l” as suffix (e.g.: long x = 2_345_567_543L;).</w:t>
+      </w:r>
+    </w:p>
+    <w:p>
+      <w:pPr>
+        <w:pStyle w:val="ListParagraph"/>
+        <w:numPr>
+          <w:ilvl w:val="0"/>
+          <w:numId w:val="3"/>
+        </w:numPr>
+      </w:pPr>
+      <w:r>
+        <w:t>If we use “float/double” data type, we have to add “F/f” as suffix (e.g.: float = 3.45f;).</w:t>
       </w:r>
     </w:p>
     <w:sectPr>
@@ -109,6 +620,320 @@
 <file path=word/numbering.xml><?xml version="1.0" encoding="utf-8"?>
 <w:numbering xmlns:wpc="http://schemas.microsoft.com/office/word/2010/wordprocessingCanvas" xmlns:cx="http://schemas.microsoft.com/office/drawing/2014/chartex" xmlns:cx1="http://schemas.microsoft.com/office/drawing/2015/9/8/chartex" xmlns:cx2="http://schemas.microsoft.com/office/drawing/2015/10/21/chartex" xmlns:cx3="http://schemas.microsoft.com/office/drawing/2016/5/9/chartex" xmlns:cx4="http://schemas.microsoft.com/office/drawing/2016/5/10/chartex" xmlns:cx5="http://schemas.microsoft.com/office/drawing/2016/5/11/chartex" xmlns:cx6="http://schemas.microsoft.com/office/drawing/2016/5/12/chartex" xmlns:cx7="http://schemas.microsoft.com/office/drawing/2016/5/13/chartex" xmlns:cx8="http://schemas.microsoft.com/office/drawing/2016/5/14/chartex" xmlns:mc="http://schemas.openxmlformats.org/markup-compatibility/2006" xmlns:aink="http://schemas.microsoft.com/office/drawing/2016/ink" xmlns:am3d="http://schemas.microsoft.com/office/drawing/2017/model3d" xmlns:o="urn:schemas-microsoft-com:office:office" xmlns:r="http://schemas.openxmlformats.org/officeDocument/2006/relationships" xmlns:m="http://schemas.openxmlformats.org/officeDocument/2006/math" xmlns:v="urn:schemas-microsoft-com:vml" xmlns:wp14="http://schemas.microsoft.com/office/word/2010/wordprocessingDrawing" xmlns:wp="http://schemas.openxmlformats.org/drawingml/2006/wordprocessingDrawing" xmlns:w10="urn:schemas-microsoft-com:office:word" xmlns:w="http://schemas.openxmlformats.org/wordprocessingml/2006/main" xmlns:w14="http://schemas.microsoft.com/office/word/2010/wordml" xmlns:w15="http://schemas.microsoft.com/office/word/2012/wordml" xmlns:w16cid="http://schemas.microsoft.com/office/word/2016/wordml/cid" xmlns:w16se="http://schemas.microsoft.com/office/word/2015/wordml/symex" xmlns:wpg="http://schemas.microsoft.com/office/word/2010/wordprocessingGroup" xmlns:wpi="http://schemas.microsoft.com/office/word/2010/wordprocessingInk" xmlns:wne="http://schemas.microsoft.com/office/word/2006/wordml" xmlns:wps="http://schemas.microsoft.com/office/word/2010/wordprocessingShape" mc:Ignorable="w14 w15 w16se w16cid wp14">
   <w:abstractNum w:abstractNumId="0" w15:restartNumberingAfterBreak="0">
+    <w:nsid w:val="07B13178"/>
+    <w:multiLevelType w:val="hybridMultilevel"/>
+    <w:tmpl w:val="BC3E375A"/>
+    <w:lvl w:ilvl="0" w:tplc="CEB6C742">
+      <w:numFmt w:val="bullet"/>
+      <w:lvlText w:val="-"/>
+      <w:lvlJc w:val="left"/>
+      <w:pPr>
+        <w:ind w:left="720" w:hanging="360"/>
+      </w:pPr>
+      <w:rPr>
+        <w:rFonts w:ascii="Calibri" w:eastAsiaTheme="minorHAnsi" w:hAnsi="Calibri" w:cs="Calibri" w:hint="default"/>
+      </w:rPr>
+    </w:lvl>
+    <w:lvl w:ilvl="1" w:tplc="04090003" w:tentative="1">
+      <w:start w:val="1"/>
+      <w:numFmt w:val="bullet"/>
+      <w:lvlText w:val="o"/>
+      <w:lvlJc w:val="left"/>
+      <w:pPr>
+        <w:ind w:left="1440" w:hanging="360"/>
+      </w:pPr>
+      <w:rPr>
+        <w:rFonts w:ascii="Courier New" w:hAnsi="Courier New" w:cs="Courier New" w:hint="default"/>
+      </w:rPr>
+    </w:lvl>
+    <w:lvl w:ilvl="2" w:tplc="04090005" w:tentative="1">
+      <w:start w:val="1"/>
+      <w:numFmt w:val="bullet"/>
+      <w:lvlText w:val=""/>
+      <w:lvlJc w:val="left"/>
+      <w:pPr>
+        <w:ind w:left="2160" w:hanging="360"/>
+      </w:pPr>
+      <w:rPr>
+        <w:rFonts w:ascii="Wingdings" w:hAnsi="Wingdings" w:hint="default"/>
+      </w:rPr>
+    </w:lvl>
+    <w:lvl w:ilvl="3" w:tplc="04090001" w:tentative="1">
+      <w:start w:val="1"/>
+      <w:numFmt w:val="bullet"/>
+      <w:lvlText w:val=""/>
+      <w:lvlJc w:val="left"/>
+      <w:pPr>
+        <w:ind w:left="2880" w:hanging="360"/>
+      </w:pPr>
+      <w:rPr>
+        <w:rFonts w:ascii="Symbol" w:hAnsi="Symbol" w:hint="default"/>
+      </w:rPr>
+    </w:lvl>
+    <w:lvl w:ilvl="4" w:tplc="04090003" w:tentative="1">
+      <w:start w:val="1"/>
+      <w:numFmt w:val="bullet"/>
+      <w:lvlText w:val="o"/>
+      <w:lvlJc w:val="left"/>
+      <w:pPr>
+        <w:ind w:left="3600" w:hanging="360"/>
+      </w:pPr>
+      <w:rPr>
+        <w:rFonts w:ascii="Courier New" w:hAnsi="Courier New" w:cs="Courier New" w:hint="default"/>
+      </w:rPr>
+    </w:lvl>
+    <w:lvl w:ilvl="5" w:tplc="04090005" w:tentative="1">
+      <w:start w:val="1"/>
+      <w:numFmt w:val="bullet"/>
+      <w:lvlText w:val=""/>
+      <w:lvlJc w:val="left"/>
+      <w:pPr>
+        <w:ind w:left="4320" w:hanging="360"/>
+      </w:pPr>
+      <w:rPr>
+        <w:rFonts w:ascii="Wingdings" w:hAnsi="Wingdings" w:hint="default"/>
+      </w:rPr>
+    </w:lvl>
+    <w:lvl w:ilvl="6" w:tplc="04090001" w:tentative="1">
+      <w:start w:val="1"/>
+      <w:numFmt w:val="bullet"/>
+      <w:lvlText w:val=""/>
+      <w:lvlJc w:val="left"/>
+      <w:pPr>
+        <w:ind w:left="5040" w:hanging="360"/>
+      </w:pPr>
+      <w:rPr>
+        <w:rFonts w:ascii="Symbol" w:hAnsi="Symbol" w:hint="default"/>
+      </w:rPr>
+    </w:lvl>
+    <w:lvl w:ilvl="7" w:tplc="04090003" w:tentative="1">
+      <w:start w:val="1"/>
+      <w:numFmt w:val="bullet"/>
+      <w:lvlText w:val="o"/>
+      <w:lvlJc w:val="left"/>
+      <w:pPr>
+        <w:ind w:left="5760" w:hanging="360"/>
+      </w:pPr>
+      <w:rPr>
+        <w:rFonts w:ascii="Courier New" w:hAnsi="Courier New" w:cs="Courier New" w:hint="default"/>
+      </w:rPr>
+    </w:lvl>
+    <w:lvl w:ilvl="8" w:tplc="04090005" w:tentative="1">
+      <w:start w:val="1"/>
+      <w:numFmt w:val="bullet"/>
+      <w:lvlText w:val=""/>
+      <w:lvlJc w:val="left"/>
+      <w:pPr>
+        <w:ind w:left="6480" w:hanging="360"/>
+      </w:pPr>
+      <w:rPr>
+        <w:rFonts w:ascii="Wingdings" w:hAnsi="Wingdings" w:hint="default"/>
+      </w:rPr>
+    </w:lvl>
+  </w:abstractNum>
+  <w:abstractNum w:abstractNumId="1" w15:restartNumberingAfterBreak="0">
+    <w:nsid w:val="14BF06EA"/>
+    <w:multiLevelType w:val="multilevel"/>
+    <w:tmpl w:val="04090021"/>
+    <w:lvl w:ilvl="0">
+      <w:start w:val="1"/>
+      <w:numFmt w:val="bullet"/>
+      <w:lvlText w:val=""/>
+      <w:lvlJc w:val="left"/>
+      <w:pPr>
+        <w:ind w:left="360" w:hanging="360"/>
+      </w:pPr>
+      <w:rPr>
+        <w:rFonts w:ascii="Wingdings" w:hAnsi="Wingdings" w:hint="default"/>
+      </w:rPr>
+    </w:lvl>
+    <w:lvl w:ilvl="1">
+      <w:start w:val="1"/>
+      <w:numFmt w:val="bullet"/>
+      <w:lvlText w:val=""/>
+      <w:lvlJc w:val="left"/>
+      <w:pPr>
+        <w:ind w:left="720" w:hanging="360"/>
+      </w:pPr>
+      <w:rPr>
+        <w:rFonts w:ascii="Wingdings" w:hAnsi="Wingdings" w:hint="default"/>
+      </w:rPr>
+    </w:lvl>
+    <w:lvl w:ilvl="2">
+      <w:start w:val="1"/>
+      <w:numFmt w:val="bullet"/>
+      <w:lvlText w:val=""/>
+      <w:lvlJc w:val="left"/>
+      <w:pPr>
+        <w:ind w:left="1080" w:hanging="360"/>
+      </w:pPr>
+      <w:rPr>
+        <w:rFonts w:ascii="Wingdings" w:hAnsi="Wingdings" w:hint="default"/>
+      </w:rPr>
+    </w:lvl>
+    <w:lvl w:ilvl="3">
+      <w:start w:val="1"/>
+      <w:numFmt w:val="bullet"/>
+      <w:lvlText w:val=""/>
+      <w:lvlJc w:val="left"/>
+      <w:pPr>
+        <w:ind w:left="1440" w:hanging="360"/>
+      </w:pPr>
+      <w:rPr>
+        <w:rFonts w:ascii="Symbol" w:hAnsi="Symbol" w:hint="default"/>
+      </w:rPr>
+    </w:lvl>
+    <w:lvl w:ilvl="4">
+      <w:start w:val="1"/>
+      <w:numFmt w:val="bullet"/>
+      <w:lvlText w:val=""/>
+      <w:lvlJc w:val="left"/>
+      <w:pPr>
+        <w:ind w:left="1800" w:hanging="360"/>
+      </w:pPr>
+      <w:rPr>
+        <w:rFonts w:ascii="Symbol" w:hAnsi="Symbol" w:hint="default"/>
+      </w:rPr>
+    </w:lvl>
+    <w:lvl w:ilvl="5">
+      <w:start w:val="1"/>
+      <w:numFmt w:val="bullet"/>
+      <w:lvlText w:val=""/>
+      <w:lvlJc w:val="left"/>
+      <w:pPr>
+        <w:ind w:left="2160" w:hanging="360"/>
+      </w:pPr>
+      <w:rPr>
+        <w:rFonts w:ascii="Wingdings" w:hAnsi="Wingdings" w:hint="default"/>
+      </w:rPr>
+    </w:lvl>
+    <w:lvl w:ilvl="6">
+      <w:start w:val="1"/>
+      <w:numFmt w:val="bullet"/>
+      <w:lvlText w:val=""/>
+      <w:lvlJc w:val="left"/>
+      <w:pPr>
+        <w:ind w:left="2520" w:hanging="360"/>
+      </w:pPr>
+      <w:rPr>
+        <w:rFonts w:ascii="Wingdings" w:hAnsi="Wingdings" w:hint="default"/>
+      </w:rPr>
+    </w:lvl>
+    <w:lvl w:ilvl="7">
+      <w:start w:val="1"/>
+      <w:numFmt w:val="bullet"/>
+      <w:lvlText w:val=""/>
+      <w:lvlJc w:val="left"/>
+      <w:pPr>
+        <w:ind w:left="2880" w:hanging="360"/>
+      </w:pPr>
+      <w:rPr>
+        <w:rFonts w:ascii="Symbol" w:hAnsi="Symbol" w:hint="default"/>
+      </w:rPr>
+    </w:lvl>
+    <w:lvl w:ilvl="8">
+      <w:start w:val="1"/>
+      <w:numFmt w:val="bullet"/>
+      <w:lvlText w:val=""/>
+      <w:lvlJc w:val="left"/>
+      <w:pPr>
+        <w:ind w:left="3240" w:hanging="360"/>
+      </w:pPr>
+      <w:rPr>
+        <w:rFonts w:ascii="Symbol" w:hAnsi="Symbol" w:hint="default"/>
+      </w:rPr>
+    </w:lvl>
+  </w:abstractNum>
+  <w:abstractNum w:abstractNumId="2" w15:restartNumberingAfterBreak="0">
+    <w:nsid w:val="150D5B67"/>
+    <w:multiLevelType w:val="hybridMultilevel"/>
+    <w:tmpl w:val="875A2F04"/>
+    <w:lvl w:ilvl="0" w:tplc="98407D26">
+      <w:start w:val="1"/>
+      <w:numFmt w:val="decimal"/>
+      <w:lvlText w:val="%1."/>
+      <w:lvlJc w:val="left"/>
+      <w:pPr>
+        <w:ind w:left="1080" w:hanging="360"/>
+      </w:pPr>
+      <w:rPr>
+        <w:rFonts w:hint="default"/>
+      </w:rPr>
+    </w:lvl>
+    <w:lvl w:ilvl="1" w:tplc="04090019" w:tentative="1">
+      <w:start w:val="1"/>
+      <w:numFmt w:val="lowerLetter"/>
+      <w:lvlText w:val="%2."/>
+      <w:lvlJc w:val="left"/>
+      <w:pPr>
+        <w:ind w:left="1800" w:hanging="360"/>
+      </w:pPr>
+    </w:lvl>
+    <w:lvl w:ilvl="2" w:tplc="0409001B" w:tentative="1">
+      <w:start w:val="1"/>
+      <w:numFmt w:val="lowerRoman"/>
+      <w:lvlText w:val="%3."/>
+      <w:lvlJc w:val="right"/>
+      <w:pPr>
+        <w:ind w:left="2520" w:hanging="180"/>
+      </w:pPr>
+    </w:lvl>
+    <w:lvl w:ilvl="3" w:tplc="0409000F" w:tentative="1">
+      <w:start w:val="1"/>
+      <w:numFmt w:val="decimal"/>
+      <w:lvlText w:val="%4."/>
+      <w:lvlJc w:val="left"/>
+      <w:pPr>
+        <w:ind w:left="3240" w:hanging="360"/>
+      </w:pPr>
+    </w:lvl>
+    <w:lvl w:ilvl="4" w:tplc="04090019" w:tentative="1">
+      <w:start w:val="1"/>
+      <w:numFmt w:val="lowerLetter"/>
+      <w:lvlText w:val="%5."/>
+      <w:lvlJc w:val="left"/>
+      <w:pPr>
+        <w:ind w:left="3960" w:hanging="360"/>
+      </w:pPr>
+    </w:lvl>
+    <w:lvl w:ilvl="5" w:tplc="0409001B" w:tentative="1">
+      <w:start w:val="1"/>
+      <w:numFmt w:val="lowerRoman"/>
+      <w:lvlText w:val="%6."/>
+      <w:lvlJc w:val="right"/>
+      <w:pPr>
+        <w:ind w:left="4680" w:hanging="180"/>
+      </w:pPr>
+    </w:lvl>
+    <w:lvl w:ilvl="6" w:tplc="0409000F" w:tentative="1">
+      <w:start w:val="1"/>
+      <w:numFmt w:val="decimal"/>
+      <w:lvlText w:val="%7."/>
+      <w:lvlJc w:val="left"/>
+      <w:pPr>
+        <w:ind w:left="5400" w:hanging="360"/>
+      </w:pPr>
+    </w:lvl>
+    <w:lvl w:ilvl="7" w:tplc="04090019" w:tentative="1">
+      <w:start w:val="1"/>
+      <w:numFmt w:val="lowerLetter"/>
+      <w:lvlText w:val="%8."/>
+      <w:lvlJc w:val="left"/>
+      <w:pPr>
+        <w:ind w:left="6120" w:hanging="360"/>
+      </w:pPr>
+    </w:lvl>
+    <w:lvl w:ilvl="8" w:tplc="0409001B" w:tentative="1">
+      <w:start w:val="1"/>
+      <w:numFmt w:val="lowerRoman"/>
+      <w:lvlText w:val="%9."/>
+      <w:lvlJc w:val="right"/>
+      <w:pPr>
+        <w:ind w:left="6840" w:hanging="180"/>
+      </w:pPr>
+    </w:lvl>
+  </w:abstractNum>
+  <w:abstractNum w:abstractNumId="3" w15:restartNumberingAfterBreak="0">
     <w:nsid w:val="2A512D12"/>
     <w:multiLevelType w:val="hybridMultilevel"/>
     <w:tmpl w:val="068EBFA2"/>
@@ -118,7 +943,7 @@
       <w:lvlText w:val="%1."/>
       <w:lvlJc w:val="left"/>
       <w:pPr>
-        <w:ind w:left="720" w:hanging="360"/>
+        <w:ind w:left="1080" w:hanging="360"/>
       </w:pPr>
       <w:rPr>
         <w:rFonts w:hint="default"/>
@@ -130,7 +955,7 @@
       <w:lvlText w:val="%2."/>
       <w:lvlJc w:val="left"/>
       <w:pPr>
-        <w:ind w:left="1440" w:hanging="360"/>
+        <w:ind w:left="1800" w:hanging="360"/>
       </w:pPr>
     </w:lvl>
     <w:lvl w:ilvl="2" w:tplc="0409001B" w:tentative="1">
@@ -139,7 +964,7 @@
       <w:lvlText w:val="%3."/>
       <w:lvlJc w:val="right"/>
       <w:pPr>
-        <w:ind w:left="2160" w:hanging="180"/>
+        <w:ind w:left="2520" w:hanging="180"/>
       </w:pPr>
     </w:lvl>
     <w:lvl w:ilvl="3" w:tplc="0409000F" w:tentative="1">
@@ -148,7 +973,7 @@
       <w:lvlText w:val="%4."/>
       <w:lvlJc w:val="left"/>
       <w:pPr>
-        <w:ind w:left="2880" w:hanging="360"/>
+        <w:ind w:left="3240" w:hanging="360"/>
       </w:pPr>
     </w:lvl>
     <w:lvl w:ilvl="4" w:tplc="04090019" w:tentative="1">
@@ -157,7 +982,7 @@
       <w:lvlText w:val="%5."/>
       <w:lvlJc w:val="left"/>
       <w:pPr>
-        <w:ind w:left="3600" w:hanging="360"/>
+        <w:ind w:left="3960" w:hanging="360"/>
       </w:pPr>
     </w:lvl>
     <w:lvl w:ilvl="5" w:tplc="0409001B" w:tentative="1">
@@ -166,7 +991,7 @@
       <w:lvlText w:val="%6."/>
       <w:lvlJc w:val="right"/>
       <w:pPr>
-        <w:ind w:left="4320" w:hanging="180"/>
+        <w:ind w:left="4680" w:hanging="180"/>
       </w:pPr>
     </w:lvl>
     <w:lvl w:ilvl="6" w:tplc="0409000F" w:tentative="1">
@@ -175,7 +1000,7 @@
       <w:lvlText w:val="%7."/>
       <w:lvlJc w:val="left"/>
       <w:pPr>
-        <w:ind w:left="5040" w:hanging="360"/>
+        <w:ind w:left="5400" w:hanging="360"/>
       </w:pPr>
     </w:lvl>
     <w:lvl w:ilvl="7" w:tplc="04090019" w:tentative="1">
@@ -184,7 +1009,7 @@
       <w:lvlText w:val="%8."/>
       <w:lvlJc w:val="left"/>
       <w:pPr>
-        <w:ind w:left="5760" w:hanging="360"/>
+        <w:ind w:left="6120" w:hanging="360"/>
       </w:pPr>
     </w:lvl>
     <w:lvl w:ilvl="8" w:tplc="0409001B" w:tentative="1">
@@ -193,12 +1018,136 @@
       <w:lvlText w:val="%9."/>
       <w:lvlJc w:val="right"/>
       <w:pPr>
-        <w:ind w:left="6480" w:hanging="180"/>
-      </w:pPr>
+        <w:ind w:left="6840" w:hanging="180"/>
+      </w:pPr>
+    </w:lvl>
+  </w:abstractNum>
+  <w:abstractNum w:abstractNumId="4" w15:restartNumberingAfterBreak="0">
+    <w:nsid w:val="3146124A"/>
+    <w:multiLevelType w:val="hybridMultilevel"/>
+    <w:tmpl w:val="BE68364C"/>
+    <w:lvl w:ilvl="0" w:tplc="C0809836">
+      <w:numFmt w:val="bullet"/>
+      <w:lvlText w:val="-"/>
+      <w:lvlJc w:val="left"/>
+      <w:pPr>
+        <w:ind w:left="720" w:hanging="360"/>
+      </w:pPr>
+      <w:rPr>
+        <w:rFonts w:ascii="Calibri" w:eastAsiaTheme="minorHAnsi" w:hAnsi="Calibri" w:cs="Calibri" w:hint="default"/>
+      </w:rPr>
+    </w:lvl>
+    <w:lvl w:ilvl="1" w:tplc="04090003" w:tentative="1">
+      <w:start w:val="1"/>
+      <w:numFmt w:val="bullet"/>
+      <w:lvlText w:val="o"/>
+      <w:lvlJc w:val="left"/>
+      <w:pPr>
+        <w:ind w:left="1440" w:hanging="360"/>
+      </w:pPr>
+      <w:rPr>
+        <w:rFonts w:ascii="Courier New" w:hAnsi="Courier New" w:cs="Courier New" w:hint="default"/>
+      </w:rPr>
+    </w:lvl>
+    <w:lvl w:ilvl="2" w:tplc="04090005" w:tentative="1">
+      <w:start w:val="1"/>
+      <w:numFmt w:val="bullet"/>
+      <w:lvlText w:val=""/>
+      <w:lvlJc w:val="left"/>
+      <w:pPr>
+        <w:ind w:left="2160" w:hanging="360"/>
+      </w:pPr>
+      <w:rPr>
+        <w:rFonts w:ascii="Wingdings" w:hAnsi="Wingdings" w:hint="default"/>
+      </w:rPr>
+    </w:lvl>
+    <w:lvl w:ilvl="3" w:tplc="04090001" w:tentative="1">
+      <w:start w:val="1"/>
+      <w:numFmt w:val="bullet"/>
+      <w:lvlText w:val=""/>
+      <w:lvlJc w:val="left"/>
+      <w:pPr>
+        <w:ind w:left="2880" w:hanging="360"/>
+      </w:pPr>
+      <w:rPr>
+        <w:rFonts w:ascii="Symbol" w:hAnsi="Symbol" w:hint="default"/>
+      </w:rPr>
+    </w:lvl>
+    <w:lvl w:ilvl="4" w:tplc="04090003" w:tentative="1">
+      <w:start w:val="1"/>
+      <w:numFmt w:val="bullet"/>
+      <w:lvlText w:val="o"/>
+      <w:lvlJc w:val="left"/>
+      <w:pPr>
+        <w:ind w:left="3600" w:hanging="360"/>
+      </w:pPr>
+      <w:rPr>
+        <w:rFonts w:ascii="Courier New" w:hAnsi="Courier New" w:cs="Courier New" w:hint="default"/>
+      </w:rPr>
+    </w:lvl>
+    <w:lvl w:ilvl="5" w:tplc="04090005" w:tentative="1">
+      <w:start w:val="1"/>
+      <w:numFmt w:val="bullet"/>
+      <w:lvlText w:val=""/>
+      <w:lvlJc w:val="left"/>
+      <w:pPr>
+        <w:ind w:left="4320" w:hanging="360"/>
+      </w:pPr>
+      <w:rPr>
+        <w:rFonts w:ascii="Wingdings" w:hAnsi="Wingdings" w:hint="default"/>
+      </w:rPr>
+    </w:lvl>
+    <w:lvl w:ilvl="6" w:tplc="04090001" w:tentative="1">
+      <w:start w:val="1"/>
+      <w:numFmt w:val="bullet"/>
+      <w:lvlText w:val=""/>
+      <w:lvlJc w:val="left"/>
+      <w:pPr>
+        <w:ind w:left="5040" w:hanging="360"/>
+      </w:pPr>
+      <w:rPr>
+        <w:rFonts w:ascii="Symbol" w:hAnsi="Symbol" w:hint="default"/>
+      </w:rPr>
+    </w:lvl>
+    <w:lvl w:ilvl="7" w:tplc="04090003" w:tentative="1">
+      <w:start w:val="1"/>
+      <w:numFmt w:val="bullet"/>
+      <w:lvlText w:val="o"/>
+      <w:lvlJc w:val="left"/>
+      <w:pPr>
+        <w:ind w:left="5760" w:hanging="360"/>
+      </w:pPr>
+      <w:rPr>
+        <w:rFonts w:ascii="Courier New" w:hAnsi="Courier New" w:cs="Courier New" w:hint="default"/>
+      </w:rPr>
+    </w:lvl>
+    <w:lvl w:ilvl="8" w:tplc="04090005" w:tentative="1">
+      <w:start w:val="1"/>
+      <w:numFmt w:val="bullet"/>
+      <w:lvlText w:val=""/>
+      <w:lvlJc w:val="left"/>
+      <w:pPr>
+        <w:ind w:left="6480" w:hanging="360"/>
+      </w:pPr>
+      <w:rPr>
+        <w:rFonts w:ascii="Wingdings" w:hAnsi="Wingdings" w:hint="default"/>
+      </w:rPr>
     </w:lvl>
   </w:abstractNum>
   <w:num w:numId="1">
+    <w:abstractNumId w:val="3"/>
+  </w:num>
+  <w:num w:numId="2">
+    <w:abstractNumId w:val="1"/>
+  </w:num>
+  <w:num w:numId="3">
+    <w:abstractNumId w:val="4"/>
+  </w:num>
+  <w:num w:numId="4">
     <w:abstractNumId w:val="0"/>
+  </w:num>
+  <w:num w:numId="5">
+    <w:abstractNumId w:val="2"/>
   </w:num>
 </w:numbering>
 </file>
@@ -326,6 +1275,7 @@
     <w:lsdException w:name="HTML Sample" w:semiHidden="1" w:unhideWhenUsed="1"/>
     <w:lsdException w:name="HTML Typewriter" w:semiHidden="1" w:unhideWhenUsed="1"/>
     <w:lsdException w:name="HTML Variable" w:semiHidden="1" w:unhideWhenUsed="1"/>
+    <w:lsdException w:name="Normal Table" w:semiHidden="1" w:unhideWhenUsed="1"/>
     <w:lsdException w:name="annotation subject" w:semiHidden="1" w:unhideWhenUsed="1"/>
     <w:lsdException w:name="No List" w:semiHidden="1" w:unhideWhenUsed="1"/>
     <w:lsdException w:name="Outline List 1" w:semiHidden="1" w:unhideWhenUsed="1"/>
@@ -371,9 +1321,11 @@
     <w:lsdException w:name="Table Subtle 1" w:semiHidden="1" w:unhideWhenUsed="1"/>
     <w:lsdException w:name="Table Subtle 2" w:semiHidden="1" w:unhideWhenUsed="1"/>
     <w:lsdException w:name="Table Web 1" w:semiHidden="1" w:unhideWhenUsed="1"/>
+    <w:lsdException w:name="Table Web 2" w:semiHidden="1" w:unhideWhenUsed="1"/>
     <w:lsdException w:name="Table Web 3" w:semiHidden="1" w:unhideWhenUsed="1"/>
     <w:lsdException w:name="Balloon Text" w:semiHidden="1" w:unhideWhenUsed="1"/>
     <w:lsdException w:name="Table Grid" w:uiPriority="39"/>
+    <w:lsdException w:name="Table Theme" w:semiHidden="1" w:unhideWhenUsed="1"/>
     <w:lsdException w:name="Placeholder Text" w:semiHidden="1"/>
     <w:lsdException w:name="No Spacing" w:uiPriority="1" w:qFormat="1"/>
     <w:lsdException w:name="Light Shading" w:uiPriority="60"/>

--- a/Java/JavaWithMosh.docx
+++ b/Java/JavaWithMosh.docx
@@ -205,13 +205,11 @@
         </w:numPr>
       </w:pPr>
       <w:r>
-        <w:t xml:space="preserve">Both method and class start with </w:t>
-      </w:r>
-      <w:proofErr w:type="gramStart"/>
-      <w:r>
-        <w:t>a</w:t>
-      </w:r>
-      <w:proofErr w:type="gramEnd"/>
+        <w:t>Both method and class start with a</w:t>
+      </w:r>
+      <w:r>
+        <w:t>n</w:t>
+      </w:r>
       <w:r>
         <w:t xml:space="preserve"> access modifier.</w:t>
       </w:r>
@@ -289,19 +287,103 @@
       <w:r>
         <w:t xml:space="preserve">Everything that has double first braces as suffix is called method. (e.g.: </w:t>
       </w:r>
-      <w:proofErr w:type="gramStart"/>
-      <w:r>
-        <w:t>println(</w:t>
-      </w:r>
-      <w:proofErr w:type="gramEnd"/>
-      <w:r>
-        <w:t>) )</w:t>
-      </w:r>
-    </w:p>
-    <w:p/>
-    <w:p/>
-    <w:p/>
-    <w:p/>
+      <w:r>
+        <w:t>println ())</w:t>
+      </w:r>
+    </w:p>
+    <w:p>
+      <w:pPr>
+        <w:pStyle w:val="ListParagraph"/>
+        <w:numPr>
+          <w:ilvl w:val="0"/>
+          <w:numId w:val="3"/>
+        </w:numPr>
+      </w:pPr>
+      <w:r>
+        <w:t>Memories allocated and released by JRE.</w:t>
+      </w:r>
+    </w:p>
+    <w:p>
+      <w:pPr>
+        <w:pStyle w:val="ListParagraph"/>
+        <w:numPr>
+          <w:ilvl w:val="0"/>
+          <w:numId w:val="3"/>
+        </w:numPr>
+      </w:pPr>
+      <w:r>
+        <w:rPr>
+          <w:noProof/>
+        </w:rPr>
+        <w:drawing>
+          <wp:inline distT="0" distB="0" distL="0" distR="0" wp14:anchorId="4BAEE5FA" wp14:editId="7E5ED378">
+            <wp:extent cx="2794715" cy="1543652"/>
+            <wp:effectExtent l="0" t="0" r="5715" b="0"/>
+            <wp:docPr id="2" name="Picture 2"/>
+            <wp:cNvGraphicFramePr>
+              <a:graphicFrameLocks xmlns:a="http://schemas.openxmlformats.org/drawingml/2006/main" noChangeAspect="1"/>
+            </wp:cNvGraphicFramePr>
+            <a:graphic xmlns:a="http://schemas.openxmlformats.org/drawingml/2006/main">
+              <a:graphicData uri="http://schemas.openxmlformats.org/drawingml/2006/picture">
+                <pic:pic xmlns:pic="http://schemas.openxmlformats.org/drawingml/2006/picture">
+                  <pic:nvPicPr>
+                    <pic:cNvPr id="2" name="2.PNG"/>
+                    <pic:cNvPicPr/>
+                  </pic:nvPicPr>
+                  <pic:blipFill>
+                    <a:blip r:embed="rId5">
+                      <a:extLst>
+                        <a:ext uri="{28A0092B-C50C-407E-A947-70E740481C1C}">
+                          <a14:useLocalDpi xmlns:a14="http://schemas.microsoft.com/office/drawing/2010/main" val="0"/>
+                        </a:ext>
+                      </a:extLst>
+                    </a:blip>
+                    <a:stretch>
+                      <a:fillRect/>
+                    </a:stretch>
+                  </pic:blipFill>
+                  <pic:spPr>
+                    <a:xfrm>
+                      <a:off x="0" y="0"/>
+                      <a:ext cx="2829399" cy="1562809"/>
+                    </a:xfrm>
+                    <a:prstGeom prst="rect">
+                      <a:avLst/>
+                    </a:prstGeom>
+                  </pic:spPr>
+                </pic:pic>
+              </a:graphicData>
+            </a:graphic>
+          </wp:inline>
+        </w:drawing>
+      </w:r>
+    </w:p>
+    <w:p>
+      <w:pPr>
+        <w:pStyle w:val="ListParagraph"/>
+        <w:numPr>
+          <w:ilvl w:val="0"/>
+          <w:numId w:val="3"/>
+        </w:numPr>
+      </w:pPr>
+      <w:r>
+        <w:t>In java strings are immutable that means you can’t change the string value.</w:t>
+      </w:r>
+    </w:p>
+    <w:p>
+      <w:pPr>
+        <w:pStyle w:val="ListParagraph"/>
+        <w:numPr>
+          <w:ilvl w:val="0"/>
+          <w:numId w:val="3"/>
+        </w:numPr>
+      </w:pPr>
+      <w:r>
+        <w:t>Sout+tab = System.out.println();</w:t>
+      </w:r>
+      <w:bookmarkStart w:id="0" w:name="_GoBack"/>
+      <w:bookmarkEnd w:id="0"/>
+    </w:p>
     <w:p/>
     <w:p/>
     <w:p/>
@@ -330,7 +412,6 @@
         </w:numPr>
       </w:pPr>
       <w:r>
-        <w:lastRenderedPageBreak/>
         <w:t>Fundamentals:</w:t>
       </w:r>
     </w:p>
@@ -388,7 +469,7 @@
                     <pic:cNvPicPr/>
                   </pic:nvPicPr>
                   <pic:blipFill>
-                    <a:blip r:embed="rId5">
+                    <a:blip r:embed="rId6">
                       <a:extLst>
                         <a:ext uri="{28A0092B-C50C-407E-A947-70E740481C1C}">
                           <a14:useLocalDpi xmlns:a14="http://schemas.microsoft.com/office/drawing/2010/main" val="0"/>
@@ -511,9 +592,395 @@
         <w:t>Non-primitive/Reference(arrays)</w:t>
       </w:r>
     </w:p>
-    <w:p/>
-    <w:p/>
-    <w:p/>
+    <w:p>
+      <w:pPr>
+        <w:pStyle w:val="ListParagraph"/>
+        <w:numPr>
+          <w:ilvl w:val="0"/>
+          <w:numId w:val="3"/>
+        </w:numPr>
+      </w:pPr>
+      <w:r>
+        <w:t>For reference type we need to use an operator to allocate memory.</w:t>
+      </w:r>
+    </w:p>
+    <w:p>
+      <w:pPr>
+        <w:pStyle w:val="ListParagraph"/>
+        <w:rPr>
+          <w:u w:val="single"/>
+        </w:rPr>
+      </w:pPr>
+      <w:r>
+        <w:rPr>
+          <w:u w:val="single"/>
+        </w:rPr>
+        <w:t>Difference between primitive and non-primitive types</w:t>
+      </w:r>
+      <w:r>
+        <w:rPr>
+          <w:u w:val="single"/>
+        </w:rPr>
+        <w:t>:</w:t>
+      </w:r>
+    </w:p>
+    <w:p>
+      <w:pPr>
+        <w:pStyle w:val="ListParagraph"/>
+      </w:pPr>
+      <w:r>
+        <w:t>When we declare primitive variables, they store the value but reference type stores address of a point. An example has given below:</w:t>
+      </w:r>
+    </w:p>
+    <w:p>
+      <w:pPr>
+        <w:pStyle w:val="ListParagraph"/>
+      </w:pPr>
+      <w:r>
+        <w:rPr>
+          <w:noProof/>
+        </w:rPr>
+        <w:drawing>
+          <wp:inline distT="0" distB="0" distL="0" distR="0" wp14:anchorId="329110EA" wp14:editId="09CF2528">
+            <wp:extent cx="2189408" cy="732142"/>
+            <wp:effectExtent l="0" t="0" r="1905" b="0"/>
+            <wp:docPr id="3" name="Picture 3"/>
+            <wp:cNvGraphicFramePr>
+              <a:graphicFrameLocks xmlns:a="http://schemas.openxmlformats.org/drawingml/2006/main" noChangeAspect="1"/>
+            </wp:cNvGraphicFramePr>
+            <a:graphic xmlns:a="http://schemas.openxmlformats.org/drawingml/2006/main">
+              <a:graphicData uri="http://schemas.openxmlformats.org/drawingml/2006/picture">
+                <pic:pic xmlns:pic="http://schemas.openxmlformats.org/drawingml/2006/picture">
+                  <pic:nvPicPr>
+                    <pic:cNvPr id="3" name="5.PNG"/>
+                    <pic:cNvPicPr/>
+                  </pic:nvPicPr>
+                  <pic:blipFill>
+                    <a:blip r:embed="rId7" cstate="print">
+                      <a:extLst>
+                        <a:ext uri="{28A0092B-C50C-407E-A947-70E740481C1C}">
+                          <a14:useLocalDpi xmlns:a14="http://schemas.microsoft.com/office/drawing/2010/main" val="0"/>
+                        </a:ext>
+                      </a:extLst>
+                    </a:blip>
+                    <a:stretch>
+                      <a:fillRect/>
+                    </a:stretch>
+                  </pic:blipFill>
+                  <pic:spPr>
+                    <a:xfrm>
+                      <a:off x="0" y="0"/>
+                      <a:ext cx="2244799" cy="750665"/>
+                    </a:xfrm>
+                    <a:prstGeom prst="rect">
+                      <a:avLst/>
+                    </a:prstGeom>
+                  </pic:spPr>
+                </pic:pic>
+              </a:graphicData>
+            </a:graphic>
+          </wp:inline>
+        </w:drawing>
+      </w:r>
+    </w:p>
+    <w:p>
+      <w:pPr>
+        <w:pStyle w:val="ListParagraph"/>
+      </w:pPr>
+      <w:r>
+        <w:rPr>
+          <w:noProof/>
+        </w:rPr>
+        <w:drawing>
+          <wp:inline distT="0" distB="0" distL="0" distR="0" wp14:anchorId="2A8619B1" wp14:editId="02174AF8">
+            <wp:extent cx="2188845" cy="681208"/>
+            <wp:effectExtent l="0" t="0" r="1905" b="5080"/>
+            <wp:docPr id="4" name="Picture 4"/>
+            <wp:cNvGraphicFramePr>
+              <a:graphicFrameLocks xmlns:a="http://schemas.openxmlformats.org/drawingml/2006/main" noChangeAspect="1"/>
+            </wp:cNvGraphicFramePr>
+            <a:graphic xmlns:a="http://schemas.openxmlformats.org/drawingml/2006/main">
+              <a:graphicData uri="http://schemas.openxmlformats.org/drawingml/2006/picture">
+                <pic:pic xmlns:pic="http://schemas.openxmlformats.org/drawingml/2006/picture">
+                  <pic:nvPicPr>
+                    <pic:cNvPr id="4" name="3.PNG"/>
+                    <pic:cNvPicPr/>
+                  </pic:nvPicPr>
+                  <pic:blipFill>
+                    <a:blip r:embed="rId8" cstate="print">
+                      <a:extLst>
+                        <a:ext uri="{28A0092B-C50C-407E-A947-70E740481C1C}">
+                          <a14:useLocalDpi xmlns:a14="http://schemas.microsoft.com/office/drawing/2010/main" val="0"/>
+                        </a:ext>
+                      </a:extLst>
+                    </a:blip>
+                    <a:stretch>
+                      <a:fillRect/>
+                    </a:stretch>
+                  </pic:blipFill>
+                  <pic:spPr>
+                    <a:xfrm>
+                      <a:off x="0" y="0"/>
+                      <a:ext cx="2284856" cy="711088"/>
+                    </a:xfrm>
+                    <a:prstGeom prst="rect">
+                      <a:avLst/>
+                    </a:prstGeom>
+                  </pic:spPr>
+                </pic:pic>
+              </a:graphicData>
+            </a:graphic>
+          </wp:inline>
+        </w:drawing>
+      </w:r>
+    </w:p>
+    <w:p>
+      <w:pPr>
+        <w:pStyle w:val="ListParagraph"/>
+      </w:pPr>
+      <w:r>
+        <w:rPr>
+          <w:noProof/>
+        </w:rPr>
+        <w:drawing>
+          <wp:inline distT="0" distB="0" distL="0" distR="0" wp14:anchorId="2436C8B4" wp14:editId="4E663411">
+            <wp:extent cx="2200209" cy="1339402"/>
+            <wp:effectExtent l="0" t="0" r="0" b="0"/>
+            <wp:docPr id="5" name="Picture 5"/>
+            <wp:cNvGraphicFramePr>
+              <a:graphicFrameLocks xmlns:a="http://schemas.openxmlformats.org/drawingml/2006/main" noChangeAspect="1"/>
+            </wp:cNvGraphicFramePr>
+            <a:graphic xmlns:a="http://schemas.openxmlformats.org/drawingml/2006/main">
+              <a:graphicData uri="http://schemas.openxmlformats.org/drawingml/2006/picture">
+                <pic:pic xmlns:pic="http://schemas.openxmlformats.org/drawingml/2006/picture">
+                  <pic:nvPicPr>
+                    <pic:cNvPr id="5" name="4.PNG"/>
+                    <pic:cNvPicPr/>
+                  </pic:nvPicPr>
+                  <pic:blipFill>
+                    <a:blip r:embed="rId9" cstate="print">
+                      <a:extLst>
+                        <a:ext uri="{28A0092B-C50C-407E-A947-70E740481C1C}">
+                          <a14:useLocalDpi xmlns:a14="http://schemas.microsoft.com/office/drawing/2010/main" val="0"/>
+                        </a:ext>
+                      </a:extLst>
+                    </a:blip>
+                    <a:stretch>
+                      <a:fillRect/>
+                    </a:stretch>
+                  </pic:blipFill>
+                  <pic:spPr>
+                    <a:xfrm>
+                      <a:off x="0" y="0"/>
+                      <a:ext cx="2310474" cy="1406527"/>
+                    </a:xfrm>
+                    <a:prstGeom prst="rect">
+                      <a:avLst/>
+                    </a:prstGeom>
+                  </pic:spPr>
+                </pic:pic>
+              </a:graphicData>
+            </a:graphic>
+          </wp:inline>
+        </w:drawing>
+      </w:r>
+    </w:p>
+    <w:p>
+      <w:pPr>
+        <w:pStyle w:val="ListParagraph"/>
+      </w:pPr>
+    </w:p>
+    <w:p>
+      <w:pPr>
+        <w:pStyle w:val="ListParagraph"/>
+      </w:pPr>
+    </w:p>
+    <w:p>
+      <w:pPr>
+        <w:pStyle w:val="ListParagraph"/>
+        <w:numPr>
+          <w:ilvl w:val="0"/>
+          <w:numId w:val="2"/>
+        </w:numPr>
+      </w:pPr>
+      <w:r>
+        <w:t>String</w:t>
+      </w:r>
+    </w:p>
+    <w:p>
+      <w:pPr>
+        <w:pStyle w:val="ListParagraph"/>
+        <w:numPr>
+          <w:ilvl w:val="0"/>
+          <w:numId w:val="3"/>
+        </w:numPr>
+      </w:pPr>
+      <w:r>
+        <w:t>Strings are immutable which means you can’t change a string.</w:t>
+      </w:r>
+    </w:p>
+    <w:p>
+      <w:pPr>
+        <w:pStyle w:val="ListParagraph"/>
+        <w:numPr>
+          <w:ilvl w:val="0"/>
+          <w:numId w:val="3"/>
+        </w:numPr>
+      </w:pPr>
+      <w:r>
+        <w:t xml:space="preserve">String.toLowerCase() </w:t>
+      </w:r>
+      <w:r>
+        <w:sym w:font="Wingdings" w:char="F0E0"/>
+      </w:r>
+      <w:r>
+        <w:t xml:space="preserve"> change string character into lowercase.</w:t>
+      </w:r>
+    </w:p>
+    <w:p>
+      <w:pPr>
+        <w:pStyle w:val="ListParagraph"/>
+        <w:numPr>
+          <w:ilvl w:val="0"/>
+          <w:numId w:val="3"/>
+        </w:numPr>
+      </w:pPr>
+      <w:r>
+        <w:t xml:space="preserve">String.toUpperCase() </w:t>
+      </w:r>
+      <w:r>
+        <w:sym w:font="Wingdings" w:char="F0E0"/>
+      </w:r>
+      <w:r>
+        <w:t xml:space="preserve"> change string character into uppercase.</w:t>
+      </w:r>
+    </w:p>
+    <w:p>
+      <w:pPr>
+        <w:pStyle w:val="ListParagraph"/>
+        <w:numPr>
+          <w:ilvl w:val="0"/>
+          <w:numId w:val="3"/>
+        </w:numPr>
+      </w:pPr>
+      <w:r>
+        <w:t xml:space="preserve">String.trim() </w:t>
+      </w:r>
+      <w:r>
+        <w:sym w:font="Wingdings" w:char="F0E0"/>
+      </w:r>
+      <w:r>
+        <w:t xml:space="preserve"> removes unnecessary spaces from front and end.</w:t>
+      </w:r>
+    </w:p>
+    <w:p>
+      <w:pPr>
+        <w:pStyle w:val="ListParagraph"/>
+        <w:numPr>
+          <w:ilvl w:val="0"/>
+          <w:numId w:val="3"/>
+        </w:numPr>
+      </w:pPr>
+      <w:r>
+        <w:t>String.replace(target:’x’, replace</w:t>
+      </w:r>
+      <w:r>
+        <w:t>ment</w:t>
+      </w:r>
+      <w:r>
+        <w:t>:’y’)</w:t>
+      </w:r>
+    </w:p>
+    <w:p>
+      <w:pPr>
+        <w:pStyle w:val="ListParagraph"/>
+        <w:numPr>
+          <w:ilvl w:val="0"/>
+          <w:numId w:val="3"/>
+        </w:numPr>
+      </w:pPr>
+      <w:r>
+        <w:t xml:space="preserve">String.startsWith(), String.endsWith() </w:t>
+      </w:r>
+      <w:r>
+        <w:sym w:font="Wingdings" w:char="F0E0"/>
+      </w:r>
+      <w:r>
+        <w:t xml:space="preserve"> returns a Boolean value, True/False.</w:t>
+      </w:r>
+    </w:p>
+    <w:p>
+      <w:pPr>
+        <w:pStyle w:val="ListParagraph"/>
+        <w:numPr>
+          <w:ilvl w:val="0"/>
+          <w:numId w:val="3"/>
+        </w:numPr>
+      </w:pPr>
+      <w:r>
+        <w:t xml:space="preserve">String.length() </w:t>
+      </w:r>
+      <w:r>
+        <w:sym w:font="Wingdings" w:char="F0E0"/>
+      </w:r>
+      <w:r>
+        <w:t xml:space="preserve"> find out length.</w:t>
+      </w:r>
+    </w:p>
+    <w:p>
+      <w:pPr>
+        <w:pStyle w:val="ListParagraph"/>
+        <w:numPr>
+          <w:ilvl w:val="0"/>
+          <w:numId w:val="3"/>
+        </w:numPr>
+      </w:pPr>
+      <w:r>
+        <w:t xml:space="preserve">String.indexof(‘x’) </w:t>
+      </w:r>
+      <w:r>
+        <w:sym w:font="Wingdings" w:char="F0E0"/>
+      </w:r>
+      <w:r>
+        <w:t xml:space="preserve"> find out the index no of x. If it can not find out value into the string it returns negative one (-1).</w:t>
+      </w:r>
+    </w:p>
+    <w:p>
+      <w:pPr>
+        <w:pStyle w:val="ListParagraph"/>
+        <w:numPr>
+          <w:ilvl w:val="0"/>
+          <w:numId w:val="3"/>
+        </w:numPr>
+      </w:pPr>
+      <w:r>
+        <w:t>To use double/single quote, we need to use ( \” or \’ ) before double/single quote.</w:t>
+      </w:r>
+    </w:p>
+    <w:p>
+      <w:pPr>
+        <w:pStyle w:val="ListParagraph"/>
+        <w:numPr>
+          <w:ilvl w:val="0"/>
+          <w:numId w:val="3"/>
+        </w:numPr>
+      </w:pPr>
+      <w:r>
+        <w:t>To use slash, we need to use double slash (// or \\)</w:t>
+      </w:r>
+    </w:p>
+    <w:p>
+      <w:pPr>
+        <w:pStyle w:val="ListParagraph"/>
+        <w:numPr>
+          <w:ilvl w:val="0"/>
+          <w:numId w:val="2"/>
+        </w:numPr>
+      </w:pPr>
+      <w:r>
+        <w:t>Arrays</w:t>
+      </w:r>
+    </w:p>
     <w:p/>
     <w:p/>
     <w:p/>
@@ -575,12 +1042,7 @@
         </w:numPr>
       </w:pPr>
       <w:r>
-        <w:t>We can put int value like this “int uncommonValue</w:t>
-      </w:r>
-      <w:bookmarkStart w:id="0" w:name="_GoBack"/>
-      <w:bookmarkEnd w:id="0"/>
-      <w:r>
-        <w:t xml:space="preserve"> = 1_234_567;”</w:t>
+        <w:t>We can put int value like this “int uncommonValue = 1_234_567;”</w:t>
       </w:r>
     </w:p>
     <w:p>

--- a/Java/JavaWithMosh.docx
+++ b/Java/JavaWithMosh.docx
@@ -381,10 +381,34 @@
       <w:r>
         <w:t>Sout+tab = System.out.println();</w:t>
       </w:r>
-      <w:bookmarkStart w:id="0" w:name="_GoBack"/>
-      <w:bookmarkEnd w:id="0"/>
-    </w:p>
-    <w:p/>
+    </w:p>
+    <w:p>
+      <w:pPr>
+        <w:pStyle w:val="ListParagraph"/>
+        <w:numPr>
+          <w:ilvl w:val="0"/>
+          <w:numId w:val="3"/>
+        </w:numPr>
+      </w:pPr>
+      <w:r>
+        <w:t xml:space="preserve">To make a variable constant we need to add ‘final’ keyword as </w:t>
+      </w:r>
+      <w:r>
+        <w:t>pre</w:t>
+      </w:r>
+      <w:r>
+        <w:t>fix.</w:t>
+      </w:r>
+    </w:p>
+    <w:p>
+      <w:pPr>
+        <w:pStyle w:val="ListParagraph"/>
+        <w:numPr>
+          <w:ilvl w:val="0"/>
+          <w:numId w:val="3"/>
+        </w:numPr>
+      </w:pPr>
+    </w:p>
     <w:p/>
     <w:p/>
     <w:p/>
@@ -942,7 +966,13 @@
         <w:sym w:font="Wingdings" w:char="F0E0"/>
       </w:r>
       <w:r>
-        <w:t xml:space="preserve"> find out the index no of x. If it can not find out value into the string it returns negative one (-1).</w:t>
+        <w:t xml:space="preserve"> find out the index no of x. If it </w:t>
+      </w:r>
+      <w:r>
+        <w:t>cannot</w:t>
+      </w:r>
+      <w:r>
+        <w:t xml:space="preserve"> find out value into the string it returns negative one (-1).</w:t>
       </w:r>
     </w:p>
     <w:p>
@@ -981,9 +1011,190 @@
         <w:t>Arrays</w:t>
       </w:r>
     </w:p>
-    <w:p/>
-    <w:p/>
-    <w:p/>
+    <w:p>
+      <w:pPr>
+        <w:pStyle w:val="ListParagraph"/>
+        <w:numPr>
+          <w:ilvl w:val="0"/>
+          <w:numId w:val="3"/>
+        </w:numPr>
+      </w:pPr>
+      <w:r>
+        <w:t>To print one dimensional array, we need to use “Arrays.toString(name_of_array)”</w:t>
+      </w:r>
+      <w:r>
+        <w:t>.</w:t>
+      </w:r>
+    </w:p>
+    <w:p>
+      <w:pPr>
+        <w:pStyle w:val="ListParagraph"/>
+        <w:numPr>
+          <w:ilvl w:val="0"/>
+          <w:numId w:val="3"/>
+        </w:numPr>
+      </w:pPr>
+      <w:r>
+        <w:t xml:space="preserve">To print </w:t>
+      </w:r>
+      <w:r>
+        <w:t>multi-</w:t>
+      </w:r>
+      <w:r>
+        <w:t>dimensional array</w:t>
+      </w:r>
+      <w:r>
+        <w:t>,</w:t>
+      </w:r>
+      <w:r>
+        <w:t xml:space="preserve"> we need to use “Arrays.</w:t>
+      </w:r>
+      <w:r>
+        <w:t>deepT</w:t>
+      </w:r>
+      <w:r>
+        <w:t>oString(name_of_array)”</w:t>
+      </w:r>
+      <w:r>
+        <w:t>.</w:t>
+      </w:r>
+    </w:p>
+    <w:p>
+      <w:pPr>
+        <w:pStyle w:val="ListParagraph"/>
+        <w:numPr>
+          <w:ilvl w:val="0"/>
+          <w:numId w:val="2"/>
+        </w:numPr>
+      </w:pPr>
+      <w:r>
+        <w:t>Casting</w:t>
+      </w:r>
+    </w:p>
+    <w:p>
+      <w:pPr>
+        <w:pStyle w:val="ListParagraph"/>
+        <w:numPr>
+          <w:ilvl w:val="0"/>
+          <w:numId w:val="3"/>
+        </w:numPr>
+      </w:pPr>
+      <w:r>
+        <w:t>Implicit casting</w:t>
+      </w:r>
+    </w:p>
+    <w:p>
+      <w:pPr>
+        <w:pStyle w:val="ListParagraph"/>
+      </w:pPr>
+      <w:r>
+        <w:t>Short x = 1;</w:t>
+      </w:r>
+    </w:p>
+    <w:p>
+      <w:pPr>
+        <w:pStyle w:val="ListParagraph"/>
+      </w:pPr>
+      <w:r>
+        <w:t>Int y = x + 2;</w:t>
+      </w:r>
+    </w:p>
+    <w:p>
+      <w:pPr>
+        <w:pStyle w:val="ListParagraph"/>
+      </w:pPr>
+      <w:r>
+        <w:t>So, what happens here in the second line, in memory an anonymous variable has been created store short value as integer and then the addition happens.</w:t>
+      </w:r>
+    </w:p>
+    <w:p>
+      <w:pPr>
+        <w:pStyle w:val="ListParagraph"/>
+      </w:pPr>
+      <w:r>
+        <w:t>Byte&gt;short&gt;int&gt;long&gt;float&gt;double</w:t>
+      </w:r>
+    </w:p>
+    <w:p>
+      <w:pPr>
+        <w:pStyle w:val="ListParagraph"/>
+        <w:numPr>
+          <w:ilvl w:val="0"/>
+          <w:numId w:val="3"/>
+        </w:numPr>
+      </w:pPr>
+      <w:r>
+        <w:t>To convert type, we just need to type the name of that variable before the value in first braces like shown below:</w:t>
+      </w:r>
+    </w:p>
+    <w:p>
+      <w:pPr>
+        <w:pStyle w:val="ListParagraph"/>
+      </w:pPr>
+      <w:r>
+        <w:t>Explicit casting:</w:t>
+      </w:r>
+    </w:p>
+    <w:p>
+      <w:pPr>
+        <w:pStyle w:val="ListParagraph"/>
+      </w:pPr>
+      <w:r>
+        <w:t>double</w:t>
+      </w:r>
+      <w:r>
+        <w:t xml:space="preserve"> x = 10;</w:t>
+      </w:r>
+    </w:p>
+    <w:p>
+      <w:pPr>
+        <w:pStyle w:val="ListParagraph"/>
+      </w:pPr>
+      <w:r>
+        <w:t>int</w:t>
+      </w:r>
+      <w:r>
+        <w:t xml:space="preserve"> y = </w:t>
+      </w:r>
+      <w:r>
+        <w:t>(int</w:t>
+      </w:r>
+      <w:r>
+        <w:t>) x</w:t>
+      </w:r>
+      <w:r>
+        <w:t xml:space="preserve"> + 2</w:t>
+      </w:r>
+      <w:r>
+        <w:t>;</w:t>
+      </w:r>
+    </w:p>
+    <w:p>
+      <w:pPr>
+        <w:pStyle w:val="ListParagraph"/>
+      </w:pPr>
+      <w:r>
+        <w:t>String to int/double:</w:t>
+      </w:r>
+    </w:p>
+    <w:p>
+      <w:pPr>
+        <w:pStyle w:val="ListParagraph"/>
+      </w:pPr>
+      <w:r>
+        <w:t>String x = “1”;</w:t>
+      </w:r>
+    </w:p>
+    <w:p>
+      <w:pPr>
+        <w:pStyle w:val="ListParagraph"/>
+      </w:pPr>
+      <w:r>
+        <w:t>Integer.parseInt(x);</w:t>
+      </w:r>
+      <w:bookmarkStart w:id="0" w:name="_GoBack"/>
+      <w:bookmarkEnd w:id="0"/>
+    </w:p>
     <w:p/>
     <w:p/>
     <w:p/>

--- a/Java/JavaWithMosh.docx
+++ b/Java/JavaWithMosh.docx
@@ -137,7 +137,13 @@
         </w:numPr>
       </w:pPr>
       <w:r>
-        <w:t>Java byte code is recognized by every operating system if it has Java Runtime Environment (JRE).</w:t>
+        <w:t>Java byte code is recognized by every operating system if it has Java Runtime Environment (JRE)</w:t>
+      </w:r>
+      <w:r>
+        <w:t>/Java Virtual Machine (JVM)</w:t>
+      </w:r>
+      <w:r>
+        <w:t>.</w:t>
       </w:r>
     </w:p>
     <w:p>
@@ -157,7 +163,13 @@
         <w:pStyle w:val="ListParagraph"/>
       </w:pPr>
       <w:r>
-        <w:t>&gt;&gt;&gt;java com.packagename.Classname</w:t>
+        <w:t xml:space="preserve">&gt;&gt;&gt;java </w:t>
+      </w:r>
+      <w:r>
+        <w:t>com.packagename</w:t>
+      </w:r>
+      <w:r>
+        <w:t>.Classname</w:t>
       </w:r>
     </w:p>
     <w:p>
@@ -222,6 +234,69 @@
           <w:numId w:val="4"/>
         </w:numPr>
       </w:pPr>
+      <w:r>
+        <w:t>Java’s Phases:</w:t>
+      </w:r>
+    </w:p>
+    <w:p>
+      <w:pPr>
+        <w:pStyle w:val="ListParagraph"/>
+        <w:numPr>
+          <w:ilvl w:val="0"/>
+          <w:numId w:val="6"/>
+        </w:numPr>
+      </w:pPr>
+      <w:r>
+        <w:t>Edit</w:t>
+      </w:r>
+    </w:p>
+    <w:p>
+      <w:pPr>
+        <w:pStyle w:val="ListParagraph"/>
+        <w:numPr>
+          <w:ilvl w:val="0"/>
+          <w:numId w:val="6"/>
+        </w:numPr>
+      </w:pPr>
+      <w:r>
+        <w:t>Compile</w:t>
+      </w:r>
+    </w:p>
+    <w:p>
+      <w:pPr>
+        <w:pStyle w:val="ListParagraph"/>
+        <w:numPr>
+          <w:ilvl w:val="0"/>
+          <w:numId w:val="6"/>
+        </w:numPr>
+      </w:pPr>
+      <w:r>
+        <w:t>Load</w:t>
+      </w:r>
+    </w:p>
+    <w:p>
+      <w:pPr>
+        <w:pStyle w:val="ListParagraph"/>
+        <w:numPr>
+          <w:ilvl w:val="0"/>
+          <w:numId w:val="6"/>
+        </w:numPr>
+      </w:pPr>
+      <w:r>
+        <w:t>Verify</w:t>
+      </w:r>
+    </w:p>
+    <w:p>
+      <w:pPr>
+        <w:pStyle w:val="ListParagraph"/>
+        <w:numPr>
+          <w:ilvl w:val="0"/>
+          <w:numId w:val="6"/>
+        </w:numPr>
+      </w:pPr>
+      <w:r>
+        <w:t>Execute</w:t>
+      </w:r>
     </w:p>
     <w:p/>
     <w:p/>
@@ -408,6 +483,11 @@
           <w:numId w:val="3"/>
         </w:numPr>
       </w:pPr>
+      <w:r>
+        <w:t>We can use format specifier as like C language.</w:t>
+      </w:r>
+      <w:bookmarkStart w:id="0" w:name="_GoBack"/>
+      <w:bookmarkEnd w:id="0"/>
     </w:p>
     <w:p/>
     <w:p/>
@@ -766,6 +846,7 @@
         <w:rPr>
           <w:noProof/>
         </w:rPr>
+        <w:lastRenderedPageBreak/>
         <w:drawing>
           <wp:inline distT="0" distB="0" distL="0" distR="0" wp14:anchorId="2436C8B4" wp14:editId="4E663411">
             <wp:extent cx="2200209" cy="1339402"/>
@@ -1035,25 +1116,7 @@
         </w:numPr>
       </w:pPr>
       <w:r>
-        <w:t xml:space="preserve">To print </w:t>
-      </w:r>
-      <w:r>
-        <w:t>multi-</w:t>
-      </w:r>
-      <w:r>
-        <w:t>dimensional array</w:t>
-      </w:r>
-      <w:r>
-        <w:t>,</w:t>
-      </w:r>
-      <w:r>
-        <w:t xml:space="preserve"> we need to use “Arrays.</w:t>
-      </w:r>
-      <w:r>
-        <w:t>deepT</w:t>
-      </w:r>
-      <w:r>
-        <w:t>oString(name_of_array)”</w:t>
+        <w:t>To print multi-dimensional array, we need to use “Arrays.deepToString(name_of_array)”</w:t>
       </w:r>
       <w:r>
         <w:t>.</w:t>
@@ -1192,8 +1255,6 @@
       <w:r>
         <w:t>Integer.parseInt(x);</w:t>
       </w:r>
-      <w:bookmarkStart w:id="0" w:name="_GoBack"/>
-      <w:bookmarkEnd w:id="0"/>
     </w:p>
     <w:p/>
     <w:p/>
@@ -1293,6 +1354,95 @@
 <file path=word/numbering.xml><?xml version="1.0" encoding="utf-8"?>
 <w:numbering xmlns:wpc="http://schemas.microsoft.com/office/word/2010/wordprocessingCanvas" xmlns:cx="http://schemas.microsoft.com/office/drawing/2014/chartex" xmlns:cx1="http://schemas.microsoft.com/office/drawing/2015/9/8/chartex" xmlns:cx2="http://schemas.microsoft.com/office/drawing/2015/10/21/chartex" xmlns:cx3="http://schemas.microsoft.com/office/drawing/2016/5/9/chartex" xmlns:cx4="http://schemas.microsoft.com/office/drawing/2016/5/10/chartex" xmlns:cx5="http://schemas.microsoft.com/office/drawing/2016/5/11/chartex" xmlns:cx6="http://schemas.microsoft.com/office/drawing/2016/5/12/chartex" xmlns:cx7="http://schemas.microsoft.com/office/drawing/2016/5/13/chartex" xmlns:cx8="http://schemas.microsoft.com/office/drawing/2016/5/14/chartex" xmlns:mc="http://schemas.openxmlformats.org/markup-compatibility/2006" xmlns:aink="http://schemas.microsoft.com/office/drawing/2016/ink" xmlns:am3d="http://schemas.microsoft.com/office/drawing/2017/model3d" xmlns:o="urn:schemas-microsoft-com:office:office" xmlns:r="http://schemas.openxmlformats.org/officeDocument/2006/relationships" xmlns:m="http://schemas.openxmlformats.org/officeDocument/2006/math" xmlns:v="urn:schemas-microsoft-com:vml" xmlns:wp14="http://schemas.microsoft.com/office/word/2010/wordprocessingDrawing" xmlns:wp="http://schemas.openxmlformats.org/drawingml/2006/wordprocessingDrawing" xmlns:w10="urn:schemas-microsoft-com:office:word" xmlns:w="http://schemas.openxmlformats.org/wordprocessingml/2006/main" xmlns:w14="http://schemas.microsoft.com/office/word/2010/wordml" xmlns:w15="http://schemas.microsoft.com/office/word/2012/wordml" xmlns:w16cid="http://schemas.microsoft.com/office/word/2016/wordml/cid" xmlns:w16se="http://schemas.microsoft.com/office/word/2015/wordml/symex" xmlns:wpg="http://schemas.microsoft.com/office/word/2010/wordprocessingGroup" xmlns:wpi="http://schemas.microsoft.com/office/word/2010/wordprocessingInk" xmlns:wne="http://schemas.microsoft.com/office/word/2006/wordml" xmlns:wps="http://schemas.microsoft.com/office/word/2010/wordprocessingShape" mc:Ignorable="w14 w15 w16se w16cid wp14">
   <w:abstractNum w:abstractNumId="0" w15:restartNumberingAfterBreak="0">
+    <w:nsid w:val="064F4157"/>
+    <w:multiLevelType w:val="hybridMultilevel"/>
+    <w:tmpl w:val="27F8ABF0"/>
+    <w:lvl w:ilvl="0" w:tplc="AAC60744">
+      <w:start w:val="1"/>
+      <w:numFmt w:val="decimal"/>
+      <w:lvlText w:val="%1."/>
+      <w:lvlJc w:val="left"/>
+      <w:pPr>
+        <w:ind w:left="1800" w:hanging="360"/>
+      </w:pPr>
+      <w:rPr>
+        <w:rFonts w:hint="default"/>
+      </w:rPr>
+    </w:lvl>
+    <w:lvl w:ilvl="1" w:tplc="04090019" w:tentative="1">
+      <w:start w:val="1"/>
+      <w:numFmt w:val="lowerLetter"/>
+      <w:lvlText w:val="%2."/>
+      <w:lvlJc w:val="left"/>
+      <w:pPr>
+        <w:ind w:left="2520" w:hanging="360"/>
+      </w:pPr>
+    </w:lvl>
+    <w:lvl w:ilvl="2" w:tplc="0409001B" w:tentative="1">
+      <w:start w:val="1"/>
+      <w:numFmt w:val="lowerRoman"/>
+      <w:lvlText w:val="%3."/>
+      <w:lvlJc w:val="right"/>
+      <w:pPr>
+        <w:ind w:left="3240" w:hanging="180"/>
+      </w:pPr>
+    </w:lvl>
+    <w:lvl w:ilvl="3" w:tplc="0409000F" w:tentative="1">
+      <w:start w:val="1"/>
+      <w:numFmt w:val="decimal"/>
+      <w:lvlText w:val="%4."/>
+      <w:lvlJc w:val="left"/>
+      <w:pPr>
+        <w:ind w:left="3960" w:hanging="360"/>
+      </w:pPr>
+    </w:lvl>
+    <w:lvl w:ilvl="4" w:tplc="04090019" w:tentative="1">
+      <w:start w:val="1"/>
+      <w:numFmt w:val="lowerLetter"/>
+      <w:lvlText w:val="%5."/>
+      <w:lvlJc w:val="left"/>
+      <w:pPr>
+        <w:ind w:left="4680" w:hanging="360"/>
+      </w:pPr>
+    </w:lvl>
+    <w:lvl w:ilvl="5" w:tplc="0409001B" w:tentative="1">
+      <w:start w:val="1"/>
+      <w:numFmt w:val="lowerRoman"/>
+      <w:lvlText w:val="%6."/>
+      <w:lvlJc w:val="right"/>
+      <w:pPr>
+        <w:ind w:left="5400" w:hanging="180"/>
+      </w:pPr>
+    </w:lvl>
+    <w:lvl w:ilvl="6" w:tplc="0409000F" w:tentative="1">
+      <w:start w:val="1"/>
+      <w:numFmt w:val="decimal"/>
+      <w:lvlText w:val="%7."/>
+      <w:lvlJc w:val="left"/>
+      <w:pPr>
+        <w:ind w:left="6120" w:hanging="360"/>
+      </w:pPr>
+    </w:lvl>
+    <w:lvl w:ilvl="7" w:tplc="04090019" w:tentative="1">
+      <w:start w:val="1"/>
+      <w:numFmt w:val="lowerLetter"/>
+      <w:lvlText w:val="%8."/>
+      <w:lvlJc w:val="left"/>
+      <w:pPr>
+        <w:ind w:left="6840" w:hanging="360"/>
+      </w:pPr>
+    </w:lvl>
+    <w:lvl w:ilvl="8" w:tplc="0409001B" w:tentative="1">
+      <w:start w:val="1"/>
+      <w:numFmt w:val="lowerRoman"/>
+      <w:lvlText w:val="%9."/>
+      <w:lvlJc w:val="right"/>
+      <w:pPr>
+        <w:ind w:left="7560" w:hanging="180"/>
+      </w:pPr>
+    </w:lvl>
+  </w:abstractNum>
+  <w:abstractNum w:abstractNumId="1" w15:restartNumberingAfterBreak="0">
     <w:nsid w:val="07B13178"/>
     <w:multiLevelType w:val="hybridMultilevel"/>
     <w:tmpl w:val="BC3E375A"/>
@@ -1404,7 +1554,7 @@
       </w:rPr>
     </w:lvl>
   </w:abstractNum>
-  <w:abstractNum w:abstractNumId="1" w15:restartNumberingAfterBreak="0">
+  <w:abstractNum w:abstractNumId="2" w15:restartNumberingAfterBreak="0">
     <w:nsid w:val="14BF06EA"/>
     <w:multiLevelType w:val="multilevel"/>
     <w:tmpl w:val="04090021"/>
@@ -1517,7 +1667,7 @@
       </w:rPr>
     </w:lvl>
   </w:abstractNum>
-  <w:abstractNum w:abstractNumId="2" w15:restartNumberingAfterBreak="0">
+  <w:abstractNum w:abstractNumId="3" w15:restartNumberingAfterBreak="0">
     <w:nsid w:val="150D5B67"/>
     <w:multiLevelType w:val="hybridMultilevel"/>
     <w:tmpl w:val="875A2F04"/>
@@ -1606,7 +1756,7 @@
       </w:pPr>
     </w:lvl>
   </w:abstractNum>
-  <w:abstractNum w:abstractNumId="3" w15:restartNumberingAfterBreak="0">
+  <w:abstractNum w:abstractNumId="4" w15:restartNumberingAfterBreak="0">
     <w:nsid w:val="2A512D12"/>
     <w:multiLevelType w:val="hybridMultilevel"/>
     <w:tmpl w:val="068EBFA2"/>
@@ -1695,7 +1845,7 @@
       </w:pPr>
     </w:lvl>
   </w:abstractNum>
-  <w:abstractNum w:abstractNumId="4" w15:restartNumberingAfterBreak="0">
+  <w:abstractNum w:abstractNumId="5" w15:restartNumberingAfterBreak="0">
     <w:nsid w:val="3146124A"/>
     <w:multiLevelType w:val="hybridMultilevel"/>
     <w:tmpl w:val="BE68364C"/>
@@ -1808,19 +1958,22 @@
     </w:lvl>
   </w:abstractNum>
   <w:num w:numId="1">
+    <w:abstractNumId w:val="4"/>
+  </w:num>
+  <w:num w:numId="2">
+    <w:abstractNumId w:val="2"/>
+  </w:num>
+  <w:num w:numId="3">
+    <w:abstractNumId w:val="5"/>
+  </w:num>
+  <w:num w:numId="4">
+    <w:abstractNumId w:val="1"/>
+  </w:num>
+  <w:num w:numId="5">
     <w:abstractNumId w:val="3"/>
   </w:num>
-  <w:num w:numId="2">
-    <w:abstractNumId w:val="1"/>
-  </w:num>
-  <w:num w:numId="3">
-    <w:abstractNumId w:val="4"/>
-  </w:num>
-  <w:num w:numId="4">
+  <w:num w:numId="6">
     <w:abstractNumId w:val="0"/>
-  </w:num>
-  <w:num w:numId="5">
-    <w:abstractNumId w:val="2"/>
   </w:num>
 </w:numbering>
 </file>
